--- a/Certificates Templates/CSO.docx
+++ b/Certificates Templates/CSO.docx
@@ -184,7 +184,7 @@
               </wp:anchor>
             </w:drawing>
           </mc:Choice>
-          <mc:Fallback xmlns:w16se="http://schemas.microsoft.com/office/word/2015/wordml/symex" xmlns:w16sdtdh="http://schemas.microsoft.com/office/word/2020/wordml/sdtdatahash" xmlns:w16="http://schemas.microsoft.com/office/word/2018/wordml" xmlns:w16cid="http://schemas.microsoft.com/office/word/2016/wordml/cid" xmlns:w16cex="http://schemas.microsoft.com/office/word/2018/wordml/cex" xmlns:w15="http://schemas.microsoft.com/office/word/2012/wordml" xmlns:oel="http://schemas.microsoft.com/office/2019/extlst" xmlns:am3d="http://schemas.microsoft.com/office/drawing/2017/model3d" xmlns:aink="http://schemas.microsoft.com/office/drawing/2016/ink" xmlns:cx8="http://schemas.microsoft.com/office/drawing/2016/5/14/chartex" xmlns:cx7="http://schemas.microsoft.com/office/drawing/2016/5/13/chartex" xmlns:cx6="http://schemas.microsoft.com/office/drawing/2016/5/12/chartex" xmlns:cx5="http://schemas.microsoft.com/office/drawing/2016/5/11/chartex" xmlns:cx4="http://schemas.microsoft.com/office/drawing/2016/5/10/chartex" xmlns:cx3="http://schemas.microsoft.com/office/drawing/2016/5/9/chartex" xmlns:cx2="http://schemas.microsoft.com/office/drawing/2015/10/21/chartex" xmlns:cx1="http://schemas.microsoft.com/office/drawing/2015/9/8/chartex" xmlns:cx="http://schemas.microsoft.com/office/drawing/2014/chartex">
+          <mc:Fallback xmlns:cx="http://schemas.microsoft.com/office/drawing/2014/chartex" xmlns:cx1="http://schemas.microsoft.com/office/drawing/2015/9/8/chartex" xmlns:cx2="http://schemas.microsoft.com/office/drawing/2015/10/21/chartex" xmlns:cx3="http://schemas.microsoft.com/office/drawing/2016/5/9/chartex" xmlns:cx4="http://schemas.microsoft.com/office/drawing/2016/5/10/chartex" xmlns:cx5="http://schemas.microsoft.com/office/drawing/2016/5/11/chartex" xmlns:cx6="http://schemas.microsoft.com/office/drawing/2016/5/12/chartex" xmlns:cx7="http://schemas.microsoft.com/office/drawing/2016/5/13/chartex" xmlns:cx8="http://schemas.microsoft.com/office/drawing/2016/5/14/chartex" xmlns:aink="http://schemas.microsoft.com/office/drawing/2016/ink" xmlns:am3d="http://schemas.microsoft.com/office/drawing/2017/model3d" xmlns:oel="http://schemas.microsoft.com/office/2019/extlst" xmlns:w15="http://schemas.microsoft.com/office/word/2012/wordml" xmlns:w16cex="http://schemas.microsoft.com/office/word/2018/wordml/cex" xmlns:w16cid="http://schemas.microsoft.com/office/word/2016/wordml/cid" xmlns:w16="http://schemas.microsoft.com/office/word/2018/wordml" xmlns:w16sdtdh="http://schemas.microsoft.com/office/word/2020/wordml/sdtdatahash" xmlns:w16se="http://schemas.microsoft.com/office/word/2015/wordml/symex">
             <w:pict>
               <v:shapetype w14:anchorId="03804A7E" id="_x0000_t202" coordsize="21600,21600" o:spt="202" path="m,l,21600r21600,l21600,xe">
                 <v:stroke joinstyle="miter"/>
@@ -410,7 +410,7 @@
               </wp:anchor>
             </w:drawing>
           </mc:Choice>
-          <mc:Fallback xmlns:w16se="http://schemas.microsoft.com/office/word/2015/wordml/symex" xmlns:w16sdtdh="http://schemas.microsoft.com/office/word/2020/wordml/sdtdatahash" xmlns:w16="http://schemas.microsoft.com/office/word/2018/wordml" xmlns:w16cid="http://schemas.microsoft.com/office/word/2016/wordml/cid" xmlns:w16cex="http://schemas.microsoft.com/office/word/2018/wordml/cex" xmlns:w15="http://schemas.microsoft.com/office/word/2012/wordml" xmlns:oel="http://schemas.microsoft.com/office/2019/extlst" xmlns:am3d="http://schemas.microsoft.com/office/drawing/2017/model3d" xmlns:aink="http://schemas.microsoft.com/office/drawing/2016/ink" xmlns:cx8="http://schemas.microsoft.com/office/drawing/2016/5/14/chartex" xmlns:cx7="http://schemas.microsoft.com/office/drawing/2016/5/13/chartex" xmlns:cx6="http://schemas.microsoft.com/office/drawing/2016/5/12/chartex" xmlns:cx5="http://schemas.microsoft.com/office/drawing/2016/5/11/chartex" xmlns:cx4="http://schemas.microsoft.com/office/drawing/2016/5/10/chartex" xmlns:cx3="http://schemas.microsoft.com/office/drawing/2016/5/9/chartex" xmlns:cx2="http://schemas.microsoft.com/office/drawing/2015/10/21/chartex" xmlns:cx1="http://schemas.microsoft.com/office/drawing/2015/9/8/chartex" xmlns:cx="http://schemas.microsoft.com/office/drawing/2014/chartex">
+          <mc:Fallback xmlns:cx="http://schemas.microsoft.com/office/drawing/2014/chartex" xmlns:cx1="http://schemas.microsoft.com/office/drawing/2015/9/8/chartex" xmlns:cx2="http://schemas.microsoft.com/office/drawing/2015/10/21/chartex" xmlns:cx3="http://schemas.microsoft.com/office/drawing/2016/5/9/chartex" xmlns:cx4="http://schemas.microsoft.com/office/drawing/2016/5/10/chartex" xmlns:cx5="http://schemas.microsoft.com/office/drawing/2016/5/11/chartex" xmlns:cx6="http://schemas.microsoft.com/office/drawing/2016/5/12/chartex" xmlns:cx7="http://schemas.microsoft.com/office/drawing/2016/5/13/chartex" xmlns:cx8="http://schemas.microsoft.com/office/drawing/2016/5/14/chartex" xmlns:aink="http://schemas.microsoft.com/office/drawing/2016/ink" xmlns:am3d="http://schemas.microsoft.com/office/drawing/2017/model3d" xmlns:oel="http://schemas.microsoft.com/office/2019/extlst" xmlns:w15="http://schemas.microsoft.com/office/word/2012/wordml" xmlns:w16cex="http://schemas.microsoft.com/office/word/2018/wordml/cex" xmlns:w16cid="http://schemas.microsoft.com/office/word/2016/wordml/cid" xmlns:w16="http://schemas.microsoft.com/office/word/2018/wordml" xmlns:w16sdtdh="http://schemas.microsoft.com/office/word/2020/wordml/sdtdatahash" xmlns:w16se="http://schemas.microsoft.com/office/word/2015/wordml/symex">
             <w:pict>
               <v:shape w14:anchorId="4FB69EB1" id="Text Box 73" o:spid="_x0000_s1027" type="#_x0000_t202" style="position:absolute;left:0;text-align:left;margin-left:116.85pt;margin-top:427.8pt;width:120pt;height:27pt;z-index:251653632;visibility:visible;mso-wrap-style:square;mso-width-percent:0;mso-height-percent:0;mso-wrap-distance-left:9pt;mso-wrap-distance-top:0;mso-wrap-distance-right:9pt;mso-wrap-distance-bottom:0;mso-position-horizontal:absolute;mso-position-horizontal-relative:text;mso-position-vertical:absolute;mso-position-vertical-relative:text;mso-width-percent:0;mso-height-percent:0;mso-width-relative:page;mso-height-relative:page;v-text-anchor:top" o:gfxdata="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" filled="f" stroked="f">
                 <v:textbox>
@@ -631,7 +631,7 @@
               </wp:anchor>
             </w:drawing>
           </mc:Choice>
-          <mc:Fallback xmlns:w16se="http://schemas.microsoft.com/office/word/2015/wordml/symex" xmlns:w16sdtdh="http://schemas.microsoft.com/office/word/2020/wordml/sdtdatahash" xmlns:w16="http://schemas.microsoft.com/office/word/2018/wordml" xmlns:w16cid="http://schemas.microsoft.com/office/word/2016/wordml/cid" xmlns:w16cex="http://schemas.microsoft.com/office/word/2018/wordml/cex" xmlns:w15="http://schemas.microsoft.com/office/word/2012/wordml" xmlns:oel="http://schemas.microsoft.com/office/2019/extlst" xmlns:am3d="http://schemas.microsoft.com/office/drawing/2017/model3d" xmlns:aink="http://schemas.microsoft.com/office/drawing/2016/ink" xmlns:cx8="http://schemas.microsoft.com/office/drawing/2016/5/14/chartex" xmlns:cx7="http://schemas.microsoft.com/office/drawing/2016/5/13/chartex" xmlns:cx6="http://schemas.microsoft.com/office/drawing/2016/5/12/chartex" xmlns:cx5="http://schemas.microsoft.com/office/drawing/2016/5/11/chartex" xmlns:cx4="http://schemas.microsoft.com/office/drawing/2016/5/10/chartex" xmlns:cx3="http://schemas.microsoft.com/office/drawing/2016/5/9/chartex" xmlns:cx2="http://schemas.microsoft.com/office/drawing/2015/10/21/chartex" xmlns:cx1="http://schemas.microsoft.com/office/drawing/2015/9/8/chartex" xmlns:cx="http://schemas.microsoft.com/office/drawing/2014/chartex">
+          <mc:Fallback xmlns:cx="http://schemas.microsoft.com/office/drawing/2014/chartex" xmlns:cx1="http://schemas.microsoft.com/office/drawing/2015/9/8/chartex" xmlns:cx2="http://schemas.microsoft.com/office/drawing/2015/10/21/chartex" xmlns:cx3="http://schemas.microsoft.com/office/drawing/2016/5/9/chartex" xmlns:cx4="http://schemas.microsoft.com/office/drawing/2016/5/10/chartex" xmlns:cx5="http://schemas.microsoft.com/office/drawing/2016/5/11/chartex" xmlns:cx6="http://schemas.microsoft.com/office/drawing/2016/5/12/chartex" xmlns:cx7="http://schemas.microsoft.com/office/drawing/2016/5/13/chartex" xmlns:cx8="http://schemas.microsoft.com/office/drawing/2016/5/14/chartex" xmlns:aink="http://schemas.microsoft.com/office/drawing/2016/ink" xmlns:am3d="http://schemas.microsoft.com/office/drawing/2017/model3d" xmlns:oel="http://schemas.microsoft.com/office/2019/extlst" xmlns:w15="http://schemas.microsoft.com/office/word/2012/wordml" xmlns:w16cex="http://schemas.microsoft.com/office/word/2018/wordml/cex" xmlns:w16cid="http://schemas.microsoft.com/office/word/2016/wordml/cid" xmlns:w16="http://schemas.microsoft.com/office/word/2018/wordml" xmlns:w16sdtdh="http://schemas.microsoft.com/office/word/2020/wordml/sdtdatahash" xmlns:w16se="http://schemas.microsoft.com/office/word/2015/wordml/symex">
             <w:pict>
               <v:shape w14:anchorId="1CF595C0" id="Text Box 74" o:spid="_x0000_s1028" type="#_x0000_t202" style="position:absolute;left:0;text-align:left;margin-left:350.35pt;margin-top:426.95pt;width:120pt;height:24.6pt;z-index:251662848;visibility:visible;mso-wrap-style:square;mso-width-percent:0;mso-height-percent:0;mso-wrap-distance-left:9pt;mso-wrap-distance-top:0;mso-wrap-distance-right:9pt;mso-wrap-distance-bottom:0;mso-position-horizontal:absolute;mso-position-horizontal-relative:text;mso-position-vertical:absolute;mso-position-vertical-relative:text;mso-width-percent:0;mso-height-percent:0;mso-width-relative:page;mso-height-relative:page;v-text-anchor:top" o:gfxdata="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" filled="f" stroked="f">
                 <v:textbox inset=",,3.5mm">
@@ -892,7 +892,7 @@
               </wp:anchor>
             </w:drawing>
           </mc:Choice>
-          <mc:Fallback xmlns:w16se="http://schemas.microsoft.com/office/word/2015/wordml/symex" xmlns:w16sdtdh="http://schemas.microsoft.com/office/word/2020/wordml/sdtdatahash" xmlns:w16="http://schemas.microsoft.com/office/word/2018/wordml" xmlns:w16cid="http://schemas.microsoft.com/office/word/2016/wordml/cid" xmlns:w16cex="http://schemas.microsoft.com/office/word/2018/wordml/cex" xmlns:w15="http://schemas.microsoft.com/office/word/2012/wordml" xmlns:oel="http://schemas.microsoft.com/office/2019/extlst" xmlns:am3d="http://schemas.microsoft.com/office/drawing/2017/model3d" xmlns:aink="http://schemas.microsoft.com/office/drawing/2016/ink" xmlns:cx8="http://schemas.microsoft.com/office/drawing/2016/5/14/chartex" xmlns:cx7="http://schemas.microsoft.com/office/drawing/2016/5/13/chartex" xmlns:cx6="http://schemas.microsoft.com/office/drawing/2016/5/12/chartex" xmlns:cx5="http://schemas.microsoft.com/office/drawing/2016/5/11/chartex" xmlns:cx4="http://schemas.microsoft.com/office/drawing/2016/5/10/chartex" xmlns:cx3="http://schemas.microsoft.com/office/drawing/2016/5/9/chartex" xmlns:cx2="http://schemas.microsoft.com/office/drawing/2015/10/21/chartex" xmlns:cx1="http://schemas.microsoft.com/office/drawing/2015/9/8/chartex" xmlns:cx="http://schemas.microsoft.com/office/drawing/2014/chartex">
+          <mc:Fallback xmlns:cx="http://schemas.microsoft.com/office/drawing/2014/chartex" xmlns:cx1="http://schemas.microsoft.com/office/drawing/2015/9/8/chartex" xmlns:cx2="http://schemas.microsoft.com/office/drawing/2015/10/21/chartex" xmlns:cx3="http://schemas.microsoft.com/office/drawing/2016/5/9/chartex" xmlns:cx4="http://schemas.microsoft.com/office/drawing/2016/5/10/chartex" xmlns:cx5="http://schemas.microsoft.com/office/drawing/2016/5/11/chartex" xmlns:cx6="http://schemas.microsoft.com/office/drawing/2016/5/12/chartex" xmlns:cx7="http://schemas.microsoft.com/office/drawing/2016/5/13/chartex" xmlns:cx8="http://schemas.microsoft.com/office/drawing/2016/5/14/chartex" xmlns:aink="http://schemas.microsoft.com/office/drawing/2016/ink" xmlns:am3d="http://schemas.microsoft.com/office/drawing/2017/model3d" xmlns:oel="http://schemas.microsoft.com/office/2019/extlst" xmlns:w15="http://schemas.microsoft.com/office/word/2012/wordml" xmlns:w16cex="http://schemas.microsoft.com/office/word/2018/wordml/cex" xmlns:w16cid="http://schemas.microsoft.com/office/word/2016/wordml/cid" xmlns:w16="http://schemas.microsoft.com/office/word/2018/wordml" xmlns:w16sdtdh="http://schemas.microsoft.com/office/word/2020/wordml/sdtdatahash" xmlns:w16se="http://schemas.microsoft.com/office/word/2015/wordml/symex">
             <w:pict>
               <v:shape w14:anchorId="5AF791D3" id="Text Box 72" o:spid="_x0000_s1029" type="#_x0000_t202" style="position:absolute;left:0;text-align:left;margin-left:649.9pt;margin-top:426.35pt;width:120pt;height:25.8pt;z-index:251658752;visibility:visible;mso-wrap-style:square;mso-width-percent:0;mso-height-percent:0;mso-wrap-distance-left:9pt;mso-wrap-distance-top:0;mso-wrap-distance-right:9pt;mso-wrap-distance-bottom:0;mso-position-horizontal:absolute;mso-position-horizontal-relative:text;mso-position-vertical:absolute;mso-position-vertical-relative:text;mso-width-percent:0;mso-height-percent:0;mso-width-relative:page;mso-height-relative:page;v-text-anchor:top" o:gfxdata="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" filled="f" stroked="f">
                 <v:textbox inset=",,3.5mm">
@@ -1119,7 +1119,7 @@
               </wp:anchor>
             </w:drawing>
           </mc:Choice>
-          <mc:Fallback xmlns:w16se="http://schemas.microsoft.com/office/word/2015/wordml/symex" xmlns:w16sdtdh="http://schemas.microsoft.com/office/word/2020/wordml/sdtdatahash" xmlns:w16="http://schemas.microsoft.com/office/word/2018/wordml" xmlns:w16cid="http://schemas.microsoft.com/office/word/2016/wordml/cid" xmlns:w16cex="http://schemas.microsoft.com/office/word/2018/wordml/cex" xmlns:w15="http://schemas.microsoft.com/office/word/2012/wordml" xmlns:oel="http://schemas.microsoft.com/office/2019/extlst" xmlns:am3d="http://schemas.microsoft.com/office/drawing/2017/model3d" xmlns:aink="http://schemas.microsoft.com/office/drawing/2016/ink" xmlns:cx8="http://schemas.microsoft.com/office/drawing/2016/5/14/chartex" xmlns:cx7="http://schemas.microsoft.com/office/drawing/2016/5/13/chartex" xmlns:cx6="http://schemas.microsoft.com/office/drawing/2016/5/12/chartex" xmlns:cx5="http://schemas.microsoft.com/office/drawing/2016/5/11/chartex" xmlns:cx4="http://schemas.microsoft.com/office/drawing/2016/5/10/chartex" xmlns:cx3="http://schemas.microsoft.com/office/drawing/2016/5/9/chartex" xmlns:cx2="http://schemas.microsoft.com/office/drawing/2015/10/21/chartex" xmlns:cx1="http://schemas.microsoft.com/office/drawing/2015/9/8/chartex" xmlns:cx="http://schemas.microsoft.com/office/drawing/2014/chartex">
+          <mc:Fallback xmlns:cx="http://schemas.microsoft.com/office/drawing/2014/chartex" xmlns:cx1="http://schemas.microsoft.com/office/drawing/2015/9/8/chartex" xmlns:cx2="http://schemas.microsoft.com/office/drawing/2015/10/21/chartex" xmlns:cx3="http://schemas.microsoft.com/office/drawing/2016/5/9/chartex" xmlns:cx4="http://schemas.microsoft.com/office/drawing/2016/5/10/chartex" xmlns:cx5="http://schemas.microsoft.com/office/drawing/2016/5/11/chartex" xmlns:cx6="http://schemas.microsoft.com/office/drawing/2016/5/12/chartex" xmlns:cx7="http://schemas.microsoft.com/office/drawing/2016/5/13/chartex" xmlns:cx8="http://schemas.microsoft.com/office/drawing/2016/5/14/chartex" xmlns:aink="http://schemas.microsoft.com/office/drawing/2016/ink" xmlns:am3d="http://schemas.microsoft.com/office/drawing/2017/model3d" xmlns:oel="http://schemas.microsoft.com/office/2019/extlst" xmlns:w15="http://schemas.microsoft.com/office/word/2012/wordml" xmlns:w16cex="http://schemas.microsoft.com/office/word/2018/wordml/cex" xmlns:w16cid="http://schemas.microsoft.com/office/word/2016/wordml/cid" xmlns:w16="http://schemas.microsoft.com/office/word/2018/wordml" xmlns:w16sdtdh="http://schemas.microsoft.com/office/word/2020/wordml/sdtdatahash" xmlns:w16se="http://schemas.microsoft.com/office/word/2015/wordml/symex">
             <w:pict>
               <v:shape w14:anchorId="756E257A" id="Text Box 48" o:spid="_x0000_s1030" type="#_x0000_t202" style="position:absolute;left:0;text-align:left;margin-left:542.3pt;margin-top:131.75pt;width:156pt;height:27pt;z-index:251670016;visibility:visible;mso-wrap-style:square;mso-wrap-distance-left:9pt;mso-wrap-distance-top:0;mso-wrap-distance-right:9pt;mso-wrap-distance-bottom:0;mso-position-horizontal:absolute;mso-position-horizontal-relative:text;mso-position-vertical:absolute;mso-position-vertical-relative:text;v-text-anchor:top" o:gfxdata="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" filled="f" fillcolor="#ff9" stroked="f">
                 <v:textbox>
@@ -1292,7 +1292,7 @@
               </wp:anchor>
             </w:drawing>
           </mc:Choice>
-          <mc:Fallback xmlns:w16se="http://schemas.microsoft.com/office/word/2015/wordml/symex" xmlns:w16sdtdh="http://schemas.microsoft.com/office/word/2020/wordml/sdtdatahash" xmlns:w16="http://schemas.microsoft.com/office/word/2018/wordml" xmlns:w16cid="http://schemas.microsoft.com/office/word/2016/wordml/cid" xmlns:w16cex="http://schemas.microsoft.com/office/word/2018/wordml/cex" xmlns:w15="http://schemas.microsoft.com/office/word/2012/wordml" xmlns:oel="http://schemas.microsoft.com/office/2019/extlst" xmlns:am3d="http://schemas.microsoft.com/office/drawing/2017/model3d" xmlns:aink="http://schemas.microsoft.com/office/drawing/2016/ink" xmlns:cx8="http://schemas.microsoft.com/office/drawing/2016/5/14/chartex" xmlns:cx7="http://schemas.microsoft.com/office/drawing/2016/5/13/chartex" xmlns:cx6="http://schemas.microsoft.com/office/drawing/2016/5/12/chartex" xmlns:cx5="http://schemas.microsoft.com/office/drawing/2016/5/11/chartex" xmlns:cx4="http://schemas.microsoft.com/office/drawing/2016/5/10/chartex" xmlns:cx3="http://schemas.microsoft.com/office/drawing/2016/5/9/chartex" xmlns:cx2="http://schemas.microsoft.com/office/drawing/2015/10/21/chartex" xmlns:cx1="http://schemas.microsoft.com/office/drawing/2015/9/8/chartex" xmlns:cx="http://schemas.microsoft.com/office/drawing/2014/chartex">
+          <mc:Fallback xmlns:cx="http://schemas.microsoft.com/office/drawing/2014/chartex" xmlns:cx1="http://schemas.microsoft.com/office/drawing/2015/9/8/chartex" xmlns:cx2="http://schemas.microsoft.com/office/drawing/2015/10/21/chartex" xmlns:cx3="http://schemas.microsoft.com/office/drawing/2016/5/9/chartex" xmlns:cx4="http://schemas.microsoft.com/office/drawing/2016/5/10/chartex" xmlns:cx5="http://schemas.microsoft.com/office/drawing/2016/5/11/chartex" xmlns:cx6="http://schemas.microsoft.com/office/drawing/2016/5/12/chartex" xmlns:cx7="http://schemas.microsoft.com/office/drawing/2016/5/13/chartex" xmlns:cx8="http://schemas.microsoft.com/office/drawing/2016/5/14/chartex" xmlns:aink="http://schemas.microsoft.com/office/drawing/2016/ink" xmlns:am3d="http://schemas.microsoft.com/office/drawing/2017/model3d" xmlns:oel="http://schemas.microsoft.com/office/2019/extlst" xmlns:w15="http://schemas.microsoft.com/office/word/2012/wordml" xmlns:w16cex="http://schemas.microsoft.com/office/word/2018/wordml/cex" xmlns:w16cid="http://schemas.microsoft.com/office/word/2016/wordml/cid" xmlns:w16="http://schemas.microsoft.com/office/word/2018/wordml" xmlns:w16sdtdh="http://schemas.microsoft.com/office/word/2020/wordml/sdtdatahash" xmlns:w16se="http://schemas.microsoft.com/office/word/2015/wordml/symex">
             <w:pict>
               <v:shape w14:anchorId="3919E584" id="Text Box 49" o:spid="_x0000_s1031" type="#_x0000_t202" style="position:absolute;left:0;text-align:left;margin-left:103pt;margin-top:132.05pt;width:176pt;height:21pt;z-index:251664896;visibility:visible;mso-wrap-style:square;mso-wrap-distance-left:9pt;mso-wrap-distance-top:0;mso-wrap-distance-right:9pt;mso-wrap-distance-bottom:0;mso-position-horizontal:absolute;mso-position-horizontal-relative:text;mso-position-vertical:absolute;mso-position-vertical-relative:text;v-text-anchor:top" o:gfxdata="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" filled="f" fillcolor="#ff9" stroked="f">
                 <v:textbox>
@@ -1352,6 +1352,7 @@
         </w:rPr>
         <w:t xml:space="preserve"> </w:t>
       </w:r>
+      <w:bookmarkStart w:id="0" w:name="_GoBack"/>
       <w:r>
         <w:rPr>
           <w:noProof/>
@@ -1359,7 +1360,7 @@
         <mc:AlternateContent>
           <mc:Choice Requires="wpc">
             <w:drawing>
-              <wp:inline distT="0" distB="0" distL="0" distR="0" wp14:anchorId="19B9854B" wp14:editId="433F021C">
+              <wp:inline distT="0" distB="0" distL="0" distR="0" wp14:anchorId="19B9854B" wp14:editId="0B096B5B">
                 <wp:extent cx="9144000" cy="5486400"/>
                 <wp:effectExtent l="0" t="0" r="0" b="0"/>
                 <wp:docPr id="70" name="Canvas 70"/>
@@ -1884,8 +1885,8 @@
                         </wps:cNvSpPr>
                         <wps:spPr bwMode="auto">
                           <a:xfrm>
-                            <a:off x="5555411" y="1148571"/>
-                            <a:ext cx="2290724" cy="360045"/>
+                            <a:off x="5199321" y="1148571"/>
+                            <a:ext cx="2646814" cy="360045"/>
                           </a:xfrm>
                           <a:prstGeom prst="rect">
                             <a:avLst/>
@@ -1947,8 +1948,6 @@
                                 </w:rPr>
                                 <w:t xml:space="preserve">r </w:t>
                               </w:r>
-                              <w:bookmarkStart w:id="0" w:name="_GoBack"/>
-                              <w:bookmarkEnd w:id="0"/>
                               <w:proofErr w:type="spellStart"/>
                               <w:r>
                                 <w:rPr>
@@ -2290,7 +2289,7 @@
                         <wps:spPr bwMode="auto">
                           <a:xfrm>
                             <a:off x="639523" y="1140388"/>
-                            <a:ext cx="5071164" cy="304800"/>
+                            <a:ext cx="4751184" cy="304800"/>
                           </a:xfrm>
                           <a:prstGeom prst="rect">
                             <a:avLst/>
@@ -2437,7 +2436,7 @@
           </mc:Choice>
           <mc:Fallback>
             <w:pict>
-              <v:group id="Canvas 70" o:spid="_x0000_s1032" editas="canvas" style="width:10in;height:6in;mso-position-horizontal-relative:char;mso-position-vertical-relative:line" coordsize="91440,54864" o:gfxdata="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">
+              <v:group id="Canvas 70" o:spid="_x0000_s1032" editas="canvas" style="width:10in;height:6in;mso-position-horizontal-relative:char;mso-position-vertical-relative:line" coordsize="91440,54864" o:gfxdata="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">
                 <v:shapetype id="_x0000_t75" coordsize="21600,21600" o:spt="75" o:preferrelative="t" path="m@4@5l@4@11@9@11@9@5xe" filled="f" stroked="f">
                   <v:stroke joinstyle="miter"/>
                   <v:formulas>
@@ -2891,7 +2890,7 @@
                     </w:txbxContent>
                   </v:textbox>
                 </v:shape>
-                <v:shape id="Text Box 44" o:spid="_x0000_s1036" type="#_x0000_t202" style="position:absolute;left:55554;top:11485;width:22907;height:3601;visibility:visible;mso-wrap-style:square;v-text-anchor:top" o:gfxdata="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" filled="f" fillcolor="#ff9" stroked="f">
+                <v:shape id="Text Box 44" o:spid="_x0000_s1036" type="#_x0000_t202" style="position:absolute;left:51993;top:11485;width:26468;height:3601;visibility:visible;mso-wrap-style:square;v-text-anchor:top" o:gfxdata="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" filled="f" fillcolor="#ff9" stroked="f">
                   <v:textbox>
                     <w:txbxContent>
                       <w:p>
@@ -2925,8 +2924,6 @@
                           </w:rPr>
                           <w:t xml:space="preserve">r </w:t>
                         </w:r>
-                        <w:bookmarkStart w:id="1" w:name="_GoBack"/>
-                        <w:bookmarkEnd w:id="1"/>
                         <w:proofErr w:type="spellStart"/>
                         <w:r>
                           <w:rPr>
@@ -3179,7 +3176,7 @@
                     </w:txbxContent>
                   </v:textbox>
                 </v:shape>
-                <v:shape id="Text Box 45" o:spid="_x0000_s1039" type="#_x0000_t202" style="position:absolute;left:6395;top:11403;width:50711;height:3048;visibility:visible;mso-wrap-style:square;v-text-anchor:top" o:gfxdata="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" filled="f" fillcolor="#ff9" stroked="f">
+                <v:shape id="Text Box 45" o:spid="_x0000_s1039" type="#_x0000_t202" style="position:absolute;left:6395;top:11403;width:47512;height:3048;visibility:visible;mso-wrap-style:square;v-text-anchor:top" o:gfxdata="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" filled="f" fillcolor="#ff9" stroked="f">
                   <v:textbox>
                     <w:txbxContent>
                       <w:p>
@@ -3293,6 +3290,7 @@
           </mc:Fallback>
         </mc:AlternateContent>
       </w:r>
+      <w:bookmarkEnd w:id="0"/>
     </w:p>
     <w:sectPr>
       <w:pgSz w:w="16840" w:h="11907" w:orient="landscape" w:code="9"/>
@@ -4245,7 +4243,7 @@
 </file>
 
 <file path=customXml/itemProps1.xml><?xml version="1.0" encoding="utf-8"?>
-<ds:datastoreItem xmlns:ds="http://schemas.openxmlformats.org/officeDocument/2006/customXml" ds:itemID="{24C576AD-A01A-46E5-8A83-4DBABDEA951E}">
+<ds:datastoreItem xmlns:ds="http://schemas.openxmlformats.org/officeDocument/2006/customXml" ds:itemID="{F36A6169-0994-4C92-9899-283C2718CBCA}">
   <ds:schemaRefs>
     <ds:schemaRef ds:uri="http://schemas.openxmlformats.org/officeDocument/2006/bibliography"/>
   </ds:schemaRefs>
